--- a/documentation/сопроводительное письмо/Сопроводительное письмо.docx
+++ b/documentation/сопроводительное письмо/Сопроводительное письмо.docx
@@ -1,6 +1,6 @@
 
 <file path=word/document.xml><?xml version="1.0" encoding="utf-8"?>
-<w:document xmlns:wpc="http://schemas.microsoft.com/office/word/2010/wordprocessingCanvas" xmlns:cx="http://schemas.microsoft.com/office/drawing/2014/chartex" xmlns:cx1="http://schemas.microsoft.com/office/drawing/2015/9/8/chartex" xmlns:cx2="http://schemas.microsoft.com/office/drawing/2015/10/21/chartex" xmlns:cx3="http://schemas.microsoft.com/office/drawing/2016/5/9/chartex" xmlns:cx4="http://schemas.microsoft.com/office/drawing/2016/5/10/chartex" xmlns:cx5="http://schemas.microsoft.com/office/drawing/2016/5/11/chartex" xmlns:cx6="http://schemas.microsoft.com/office/drawing/2016/5/12/chartex" xmlns:cx7="http://schemas.microsoft.com/office/drawing/2016/5/13/chartex" xmlns:cx8="http://schemas.microsoft.com/office/drawing/2016/5/14/chartex" xmlns:mc="http://schemas.openxmlformats.org/markup-compatibility/2006" xmlns:aink="http://schemas.microsoft.com/office/drawing/2016/ink" xmlns:am3d="http://schemas.microsoft.com/office/drawing/2017/model3d" xmlns:o="urn:schemas-microsoft-com:office:office" xmlns:oel="http://schemas.microsoft.com/office/2019/extlst" xmlns:r="http://schemas.openxmlformats.org/officeDocument/2006/relationships" xmlns:m="http://schemas.openxmlformats.org/officeDocument/2006/math" xmlns:v="urn:schemas-microsoft-com:vml" xmlns:wp14="http://schemas.microsoft.com/office/word/2010/wordprocessingDrawing" xmlns:wp="http://schemas.openxmlformats.org/drawingml/2006/wordprocessingDrawing" xmlns:w10="urn:schemas-microsoft-com:office:word" xmlns:w="http://schemas.openxmlformats.org/wordprocessingml/2006/main" xmlns:w14="http://schemas.microsoft.com/office/word/2010/wordml" xmlns:w15="http://schemas.microsoft.com/office/word/2012/wordml" xmlns:w16cex="http://schemas.microsoft.com/office/word/2018/wordml/cex" xmlns:w16cid="http://schemas.microsoft.com/office/word/2016/wordml/cid" xmlns:w16="http://schemas.microsoft.com/office/word/2018/wordml" xmlns:w16du="http://schemas.microsoft.com/office/word/2023/wordml/word16du" xmlns:w16sdtdh="http://schemas.microsoft.com/office/word/2020/wordml/sdtdatahash" xmlns:w16se="http://schemas.microsoft.com/office/word/2015/wordml/symex" xmlns:wpg="http://schemas.microsoft.com/office/word/2010/wordprocessingGroup" xmlns:wpi="http://schemas.microsoft.com/office/word/2010/wordprocessingInk" xmlns:wne="http://schemas.microsoft.com/office/word/2006/wordml" xmlns:wps="http://schemas.microsoft.com/office/word/2010/wordprocessingShape" mc:Ignorable="w14 w15 w16se w16cid w16 w16cex w16sdtdh wp14">
+<w:document xmlns:wpc="http://schemas.microsoft.com/office/word/2010/wordprocessingCanvas" xmlns:cx="http://schemas.microsoft.com/office/drawing/2014/chartex" xmlns:cx1="http://schemas.microsoft.com/office/drawing/2015/9/8/chartex" xmlns:cx2="http://schemas.microsoft.com/office/drawing/2015/10/21/chartex" xmlns:cx3="http://schemas.microsoft.com/office/drawing/2016/5/9/chartex" xmlns:cx4="http://schemas.microsoft.com/office/drawing/2016/5/10/chartex" xmlns:cx5="http://schemas.microsoft.com/office/drawing/2016/5/11/chartex" xmlns:cx6="http://schemas.microsoft.com/office/drawing/2016/5/12/chartex" xmlns:cx7="http://schemas.microsoft.com/office/drawing/2016/5/13/chartex" xmlns:cx8="http://schemas.microsoft.com/office/drawing/2016/5/14/chartex" xmlns:mc="http://schemas.openxmlformats.org/markup-compatibility/2006" xmlns:aink="http://schemas.microsoft.com/office/drawing/2016/ink" xmlns:am3d="http://schemas.microsoft.com/office/drawing/2017/model3d" xmlns:o="urn:schemas-microsoft-com:office:office" xmlns:r="http://schemas.openxmlformats.org/officeDocument/2006/relationships" xmlns:m="http://schemas.openxmlformats.org/officeDocument/2006/math" xmlns:v="urn:schemas-microsoft-com:vml" xmlns:wp14="http://schemas.microsoft.com/office/word/2010/wordprocessingDrawing" xmlns:wp="http://schemas.openxmlformats.org/drawingml/2006/wordprocessingDrawing" xmlns:w10="urn:schemas-microsoft-com:office:word" xmlns:w="http://schemas.openxmlformats.org/wordprocessingml/2006/main" xmlns:w14="http://schemas.microsoft.com/office/word/2010/wordml" xmlns:w15="http://schemas.microsoft.com/office/word/2012/wordml" xmlns:w16cex="http://schemas.microsoft.com/office/word/2018/wordml/cex" xmlns:w16cid="http://schemas.microsoft.com/office/word/2016/wordml/cid" xmlns:w16="http://schemas.microsoft.com/office/word/2018/wordml" xmlns:w16sdtdh="http://schemas.microsoft.com/office/word/2020/wordml/sdtdatahash" xmlns:w16se="http://schemas.microsoft.com/office/word/2015/wordml/symex" xmlns:wpg="http://schemas.microsoft.com/office/word/2010/wordprocessingGroup" xmlns:wpi="http://schemas.microsoft.com/office/word/2010/wordprocessingInk" xmlns:wne="http://schemas.microsoft.com/office/word/2006/wordml" xmlns:wps="http://schemas.microsoft.com/office/word/2010/wordprocessingShape" mc:Ignorable="w14 w15 w16se w16cid w16 w16cex w16sdtdh wp14">
   <w:body>
     <w:p>
       <w:pPr>
@@ -161,7 +161,39 @@
           <w:sz w:val="28"/>
           <w:szCs w:val="28"/>
         </w:rPr>
-        <w:t>команда работала в 6 семестре.</w:t>
+        <w:t>команда работала в 6</w:t>
+      </w:r>
+      <w:r>
+        <w:rPr>
+          <w:rFonts w:ascii="Times New Roman" w:hAnsi="Times New Roman" w:cs="Times New Roman"/>
+          <w:sz w:val="28"/>
+          <w:szCs w:val="28"/>
+        </w:rPr>
+        <w:t xml:space="preserve"> и 7,</w:t>
+      </w:r>
+      <w:r>
+        <w:rPr>
+          <w:rFonts w:ascii="Times New Roman" w:hAnsi="Times New Roman" w:cs="Times New Roman"/>
+          <w:sz w:val="28"/>
+          <w:szCs w:val="28"/>
+        </w:rPr>
+        <w:t xml:space="preserve"> семестр</w:t>
+      </w:r>
+      <w:r>
+        <w:rPr>
+          <w:rFonts w:ascii="Times New Roman" w:hAnsi="Times New Roman" w:cs="Times New Roman"/>
+          <w:sz w:val="28"/>
+          <w:szCs w:val="28"/>
+        </w:rPr>
+        <w:t>ах</w:t>
+      </w:r>
+      <w:r>
+        <w:rPr>
+          <w:rFonts w:ascii="Times New Roman" w:hAnsi="Times New Roman" w:cs="Times New Roman"/>
+          <w:sz w:val="28"/>
+          <w:szCs w:val="28"/>
+        </w:rPr>
+        <w:t>.</w:t>
       </w:r>
       <w:r>
         <w:rPr>
@@ -1047,6 +1079,7 @@
           <w:szCs w:val="28"/>
         </w:rPr>
       </w:pPr>
+      <w:bookmarkStart w:id="0" w:name="_Hlk146569438"/>
       <w:r>
         <w:rPr>
           <w:rFonts w:ascii="Times New Roman" w:hAnsi="Times New Roman" w:cs="Times New Roman"/>
@@ -1054,7 +1087,52 @@
           <w:szCs w:val="28"/>
         </w:rPr>
         <w:lastRenderedPageBreak/>
-        <w:t>Разработка нашего проекта состоит из нескольких этапов.</w:t>
+        <w:t>В 6 семестре команда разработчиков состояла из студентов, указанных в таблице 1, но, так как Боброва Дарья Дмитриевна успешно справилась со своей частью работы ещё в конце 6 семестра, в 7 семестре работу над проектом продолжали только Левин Арсений Олегович и Парамонов Фёдор Геннадьевич.</w:t>
+      </w:r>
+    </w:p>
+    <w:bookmarkEnd w:id="0"/>
+    <w:p>
+      <w:pPr>
+        <w:spacing w:after="0" w:line="360" w:lineRule="auto"/>
+        <w:ind w:firstLine="709"/>
+        <w:jc w:val="both"/>
+        <w:rPr>
+          <w:rFonts w:ascii="Times New Roman" w:hAnsi="Times New Roman" w:cs="Times New Roman"/>
+          <w:sz w:val="28"/>
+          <w:szCs w:val="28"/>
+        </w:rPr>
+      </w:pPr>
+      <w:r>
+        <w:rPr>
+          <w:rFonts w:ascii="Times New Roman" w:hAnsi="Times New Roman" w:cs="Times New Roman"/>
+          <w:sz w:val="28"/>
+          <w:szCs w:val="28"/>
+        </w:rPr>
+        <w:t xml:space="preserve">Разработка нашего проекта состоит из </w:t>
+      </w:r>
+      <w:r>
+        <w:rPr>
+          <w:rFonts w:ascii="Times New Roman" w:hAnsi="Times New Roman" w:cs="Times New Roman"/>
+          <w:sz w:val="28"/>
+          <w:szCs w:val="28"/>
+        </w:rPr>
+        <w:t xml:space="preserve">четырёх </w:t>
+      </w:r>
+      <w:r>
+        <w:rPr>
+          <w:rFonts w:ascii="Times New Roman" w:hAnsi="Times New Roman" w:cs="Times New Roman"/>
+          <w:sz w:val="28"/>
+          <w:szCs w:val="28"/>
+        </w:rPr>
+        <w:t>этапов</w:t>
+      </w:r>
+      <w:r>
+        <w:rPr>
+          <w:rFonts w:ascii="Times New Roman" w:hAnsi="Times New Roman" w:cs="Times New Roman"/>
+          <w:sz w:val="28"/>
+          <w:szCs w:val="28"/>
+        </w:rPr>
+        <w:t>. Этапы 1 – 3 были выполнены в 6 семестре, этап 4 в 7 семестре.</w:t>
       </w:r>
     </w:p>
     <w:p>
@@ -1354,33 +1432,15 @@
           <w:sz w:val="28"/>
           <w:szCs w:val="28"/>
         </w:rPr>
-        <w:t>-</w:t>
-      </w:r>
-      <w:proofErr w:type="gramStart"/>
-      <w:r>
-        <w:rPr>
-          <w:rFonts w:ascii="Times New Roman" w:hAnsi="Times New Roman" w:cs="Times New Roman"/>
-          <w:sz w:val="28"/>
-          <w:szCs w:val="28"/>
-        </w:rPr>
-        <w:t>менеджере</w:t>
-      </w:r>
-      <w:r>
-        <w:rPr>
-          <w:rFonts w:ascii="Times New Roman" w:hAnsi="Times New Roman" w:cs="Times New Roman"/>
-          <w:sz w:val="28"/>
-          <w:szCs w:val="28"/>
-        </w:rPr>
-        <w:t>&gt;_</w:t>
-      </w:r>
-      <w:proofErr w:type="gramEnd"/>
-      <w:r>
-        <w:rPr>
-          <w:rFonts w:ascii="Times New Roman" w:hAnsi="Times New Roman" w:cs="Times New Roman"/>
-          <w:sz w:val="28"/>
-          <w:szCs w:val="28"/>
-        </w:rPr>
-        <w:t>&lt;</w:t>
+        <w:t>-менеджере</w:t>
+      </w:r>
+      <w:r>
+        <w:rPr>
+          <w:rFonts w:ascii="Times New Roman" w:hAnsi="Times New Roman" w:cs="Times New Roman"/>
+          <w:sz w:val="28"/>
+          <w:szCs w:val="28"/>
+        </w:rPr>
+        <w:t>&gt;_&lt;</w:t>
       </w:r>
       <w:r>
         <w:rPr>
@@ -1478,6 +1538,7 @@
           <w:sz w:val="28"/>
           <w:szCs w:val="28"/>
         </w:rPr>
+        <w:lastRenderedPageBreak/>
         <w:t xml:space="preserve">Разработчик создаёт </w:t>
       </w:r>
       <w:r>
@@ -1580,16 +1641,7 @@
           <w:sz w:val="28"/>
           <w:szCs w:val="28"/>
         </w:rPr>
-        <w:t xml:space="preserve">После одобрения другим разработчиком и прохождения автоматического процесса сборки клиентской и серверной части </w:t>
-      </w:r>
-      <w:r>
-        <w:rPr>
-          <w:rFonts w:ascii="Times New Roman" w:hAnsi="Times New Roman" w:cs="Times New Roman"/>
-          <w:sz w:val="28"/>
-          <w:szCs w:val="28"/>
-        </w:rPr>
-        <w:lastRenderedPageBreak/>
-        <w:t xml:space="preserve">проекта, ветка, указанная в </w:t>
+        <w:t xml:space="preserve">После одобрения другим разработчиком и прохождения автоматического процесса сборки клиентской и серверной части проекта, ветка, указанная в </w:t>
       </w:r>
       <w:r>
         <w:rPr>
@@ -1724,61 +1776,7 @@
           <w:sz w:val="28"/>
           <w:szCs w:val="28"/>
         </w:rPr>
-        <w:t>В конце работы над проектом была создана финальная ветка «</w:t>
-      </w:r>
-      <w:proofErr w:type="spellStart"/>
-      <w:r>
-        <w:rPr>
-          <w:rFonts w:ascii="Times New Roman" w:hAnsi="Times New Roman" w:cs="Times New Roman"/>
-          <w:sz w:val="28"/>
-          <w:szCs w:val="28"/>
-        </w:rPr>
-        <w:t>release</w:t>
-      </w:r>
-      <w:proofErr w:type="spellEnd"/>
-      <w:r>
-        <w:rPr>
-          <w:rFonts w:ascii="Times New Roman" w:hAnsi="Times New Roman" w:cs="Times New Roman"/>
-          <w:sz w:val="28"/>
-          <w:szCs w:val="28"/>
-        </w:rPr>
-        <w:t>/1.0.0», в которую были загружены все изменения из ветки «</w:t>
-      </w:r>
-      <w:proofErr w:type="spellStart"/>
-      <w:r>
-        <w:rPr>
-          <w:rFonts w:ascii="Times New Roman" w:hAnsi="Times New Roman" w:cs="Times New Roman"/>
-          <w:sz w:val="28"/>
-          <w:szCs w:val="28"/>
-        </w:rPr>
-        <w:t>dev</w:t>
-      </w:r>
-      <w:proofErr w:type="spellEnd"/>
-      <w:r>
-        <w:rPr>
-          <w:rFonts w:ascii="Times New Roman" w:hAnsi="Times New Roman" w:cs="Times New Roman"/>
-          <w:sz w:val="28"/>
-          <w:szCs w:val="28"/>
-        </w:rPr>
-        <w:t>». Эта ветка в последствии была «слита» с веткой «</w:t>
-      </w:r>
-      <w:proofErr w:type="spellStart"/>
-      <w:r>
-        <w:rPr>
-          <w:rFonts w:ascii="Times New Roman" w:hAnsi="Times New Roman" w:cs="Times New Roman"/>
-          <w:sz w:val="28"/>
-          <w:szCs w:val="28"/>
-        </w:rPr>
-        <w:t>main</w:t>
-      </w:r>
-      <w:proofErr w:type="spellEnd"/>
-      <w:r>
-        <w:rPr>
-          <w:rFonts w:ascii="Times New Roman" w:hAnsi="Times New Roman" w:cs="Times New Roman"/>
-          <w:sz w:val="28"/>
-          <w:szCs w:val="28"/>
-        </w:rPr>
-        <w:t>».</w:t>
+        <w:t>В конце 6 семестра проходила сдача проектов. По её результатам было установлено, что качество нашего проекта является неудовлетворительным, что означало старт четвёртого этапа работы.</w:t>
       </w:r>
     </w:p>
     <w:p>
@@ -1798,7 +1796,15 @@
           <w:sz w:val="28"/>
           <w:szCs w:val="28"/>
         </w:rPr>
-        <w:t>В процессе разработки наша команда столкнулась со следующими</w:t>
+        <w:t>Четвёртый этап включал в себя доведения всех функциональных особенной реализованного проекта до рабочего состояния, в соответствии с ТЗ.</w:t>
+      </w:r>
+      <w:r>
+        <w:rPr>
+          <w:rFonts w:ascii="Times New Roman" w:hAnsi="Times New Roman" w:cs="Times New Roman"/>
+          <w:sz w:val="28"/>
+          <w:szCs w:val="28"/>
+        </w:rPr>
+        <w:t xml:space="preserve"> </w:t>
       </w:r>
     </w:p>
     <w:p>
@@ -1818,7 +1824,83 @@
           <w:sz w:val="28"/>
           <w:szCs w:val="28"/>
         </w:rPr>
-        <w:t>проблемами:</w:t>
+        <w:t>Далее указаны в</w:t>
+      </w:r>
+      <w:r>
+        <w:rPr>
+          <w:rFonts w:ascii="Times New Roman" w:hAnsi="Times New Roman" w:cs="Times New Roman"/>
+          <w:sz w:val="28"/>
+          <w:szCs w:val="28"/>
+        </w:rPr>
+        <w:t>ыполненные работы</w:t>
+      </w:r>
+      <w:r>
+        <w:rPr>
+          <w:rFonts w:ascii="Times New Roman" w:hAnsi="Times New Roman" w:cs="Times New Roman"/>
+          <w:sz w:val="28"/>
+          <w:szCs w:val="28"/>
+        </w:rPr>
+        <w:t xml:space="preserve"> на четвёртом этапе</w:t>
+      </w:r>
+      <w:r>
+        <w:rPr>
+          <w:rFonts w:ascii="Times New Roman" w:hAnsi="Times New Roman" w:cs="Times New Roman"/>
+          <w:sz w:val="28"/>
+          <w:szCs w:val="28"/>
+        </w:rPr>
+        <w:t>, разделённые на группы по видом пользователей веб-приложения</w:t>
+      </w:r>
+      <w:r>
+        <w:rPr>
+          <w:rFonts w:ascii="Times New Roman" w:hAnsi="Times New Roman" w:cs="Times New Roman"/>
+          <w:sz w:val="28"/>
+          <w:szCs w:val="28"/>
+        </w:rPr>
+        <w:t>:</w:t>
+      </w:r>
+    </w:p>
+    <w:p>
+      <w:pPr>
+        <w:spacing w:after="0" w:line="360" w:lineRule="auto"/>
+        <w:ind w:firstLine="709"/>
+        <w:jc w:val="both"/>
+        <w:rPr>
+          <w:rFonts w:ascii="Times New Roman" w:hAnsi="Times New Roman" w:cs="Times New Roman"/>
+          <w:sz w:val="28"/>
+          <w:szCs w:val="28"/>
+        </w:rPr>
+      </w:pPr>
+      <w:r>
+        <w:rPr>
+          <w:rFonts w:ascii="Times New Roman" w:hAnsi="Times New Roman" w:cs="Times New Roman"/>
+          <w:sz w:val="28"/>
+          <w:szCs w:val="28"/>
+        </w:rPr>
+        <w:t>С</w:t>
+      </w:r>
+      <w:r>
+        <w:rPr>
+          <w:rFonts w:ascii="Times New Roman" w:hAnsi="Times New Roman" w:cs="Times New Roman"/>
+          <w:sz w:val="28"/>
+          <w:szCs w:val="28"/>
+        </w:rPr>
+        <w:t>тудент</w:t>
+      </w:r>
+      <w:r>
+        <w:rPr>
+          <w:rFonts w:ascii="Times New Roman" w:hAnsi="Times New Roman" w:cs="Times New Roman"/>
+          <w:sz w:val="28"/>
+          <w:szCs w:val="28"/>
+        </w:rPr>
+        <w:t>ы</w:t>
+      </w:r>
+      <w:r>
+        <w:rPr>
+          <w:rFonts w:ascii="Times New Roman" w:hAnsi="Times New Roman" w:cs="Times New Roman"/>
+          <w:sz w:val="28"/>
+          <w:szCs w:val="28"/>
+        </w:rPr>
+        <w:t>:</w:t>
       </w:r>
     </w:p>
     <w:p>
@@ -1843,14 +1925,21 @@
           <w:sz w:val="28"/>
           <w:szCs w:val="28"/>
         </w:rPr>
-        <w:t>недостаток практического опыта</w:t>
-      </w:r>
-      <w:r>
-        <w:rPr>
-          <w:rFonts w:ascii="Times New Roman" w:hAnsi="Times New Roman" w:cs="Times New Roman"/>
-          <w:sz w:val="28"/>
-          <w:szCs w:val="28"/>
-          <w:lang w:val="en-US"/>
+        <w:t xml:space="preserve">таблица с еженедельным расписанием </w:t>
+      </w:r>
+      <w:r>
+        <w:rPr>
+          <w:rFonts w:ascii="Times New Roman" w:hAnsi="Times New Roman" w:cs="Times New Roman"/>
+          <w:sz w:val="28"/>
+          <w:szCs w:val="28"/>
+        </w:rPr>
+        <w:t>корректно отображает пропуски каждого занятия и информацию о предметах конкретного студента</w:t>
+      </w:r>
+      <w:r>
+        <w:rPr>
+          <w:rFonts w:ascii="Times New Roman" w:hAnsi="Times New Roman" w:cs="Times New Roman"/>
+          <w:sz w:val="28"/>
+          <w:szCs w:val="28"/>
         </w:rPr>
         <w:t>;</w:t>
       </w:r>
@@ -1877,16 +1966,60 @@
           <w:sz w:val="28"/>
           <w:szCs w:val="28"/>
         </w:rPr>
-        <w:t>замедление процесса разработки</w:t>
-      </w:r>
-      <w:r>
-        <w:rPr>
-          <w:rFonts w:ascii="Times New Roman" w:hAnsi="Times New Roman" w:cs="Times New Roman"/>
-          <w:sz w:val="28"/>
-          <w:szCs w:val="28"/>
-          <w:lang w:val="en-US"/>
-        </w:rPr>
-        <w:t>;</w:t>
+        <w:t>таблица с успеваемостью студента</w:t>
+      </w:r>
+      <w:r>
+        <w:rPr>
+          <w:rFonts w:ascii="Times New Roman" w:hAnsi="Times New Roman" w:cs="Times New Roman"/>
+          <w:sz w:val="28"/>
+          <w:szCs w:val="28"/>
+        </w:rPr>
+        <w:t xml:space="preserve"> корректно отображает оценки студента по каждой из дисциплин, на который он обучается.</w:t>
+      </w:r>
+    </w:p>
+    <w:p>
+      <w:pPr>
+        <w:pStyle w:val="a3"/>
+        <w:spacing w:after="0" w:line="360" w:lineRule="auto"/>
+        <w:ind w:left="709"/>
+        <w:jc w:val="both"/>
+        <w:rPr>
+          <w:rFonts w:ascii="Times New Roman" w:hAnsi="Times New Roman" w:cs="Times New Roman"/>
+          <w:sz w:val="28"/>
+          <w:szCs w:val="28"/>
+        </w:rPr>
+      </w:pPr>
+      <w:r>
+        <w:rPr>
+          <w:rFonts w:ascii="Times New Roman" w:hAnsi="Times New Roman" w:cs="Times New Roman"/>
+          <w:sz w:val="28"/>
+          <w:szCs w:val="28"/>
+        </w:rPr>
+        <w:t>П</w:t>
+      </w:r>
+      <w:r>
+        <w:rPr>
+          <w:rFonts w:ascii="Times New Roman" w:hAnsi="Times New Roman" w:cs="Times New Roman"/>
+          <w:sz w:val="28"/>
+          <w:szCs w:val="28"/>
+        </w:rPr>
+        <w:t>реподавател</w:t>
+      </w:r>
+      <w:r>
+        <w:rPr>
+          <w:rFonts w:ascii="Times New Roman" w:hAnsi="Times New Roman" w:cs="Times New Roman"/>
+          <w:sz w:val="28"/>
+          <w:szCs w:val="28"/>
+        </w:rPr>
+        <w:t>и</w:t>
+      </w:r>
+      <w:r>
+        <w:rPr>
+          <w:rFonts w:ascii="Times New Roman" w:hAnsi="Times New Roman" w:cs="Times New Roman"/>
+          <w:sz w:val="28"/>
+          <w:szCs w:val="28"/>
+        </w:rPr>
+        <w:t>:</w:t>
       </w:r>
     </w:p>
     <w:p>
@@ -1911,15 +2044,85 @@
           <w:sz w:val="28"/>
           <w:szCs w:val="28"/>
         </w:rPr>
-        <w:t>сложности в понимании основных процессов командной разработки</w:t>
-      </w:r>
-      <w:r>
-        <w:rPr>
-          <w:rFonts w:ascii="Times New Roman" w:hAnsi="Times New Roman" w:cs="Times New Roman"/>
-          <w:sz w:val="28"/>
-          <w:szCs w:val="28"/>
-        </w:rPr>
-        <w:t>;</w:t>
+        <w:t xml:space="preserve">данные, заносимые преподавателем в </w:t>
+      </w:r>
+      <w:r>
+        <w:rPr>
+          <w:rFonts w:ascii="Times New Roman" w:hAnsi="Times New Roman" w:cs="Times New Roman"/>
+          <w:sz w:val="28"/>
+          <w:szCs w:val="28"/>
+        </w:rPr>
+        <w:t>таблицы учёта успеваемости и посещаемости студентов</w:t>
+      </w:r>
+      <w:r>
+        <w:rPr>
+          <w:rFonts w:ascii="Times New Roman" w:hAnsi="Times New Roman" w:cs="Times New Roman"/>
+          <w:sz w:val="28"/>
+          <w:szCs w:val="28"/>
+        </w:rPr>
+        <w:t xml:space="preserve">, сохраняются для последующего отображения как в таблицах у преподавателя, так и у студентов. Также теперь эти таблицы </w:t>
+      </w:r>
+      <w:r>
+        <w:rPr>
+          <w:rFonts w:ascii="Times New Roman" w:hAnsi="Times New Roman" w:cs="Times New Roman"/>
+          <w:sz w:val="28"/>
+          <w:szCs w:val="28"/>
+        </w:rPr>
+        <w:lastRenderedPageBreak/>
+        <w:t>отображают корректную и актуальную информацию, в соответствии с ранее занесёнными в них данными</w:t>
+      </w:r>
+      <w:r>
+        <w:rPr>
+          <w:rFonts w:ascii="Times New Roman" w:hAnsi="Times New Roman" w:cs="Times New Roman"/>
+          <w:sz w:val="28"/>
+          <w:szCs w:val="28"/>
+        </w:rPr>
+        <w:t>.</w:t>
+      </w:r>
+    </w:p>
+    <w:p>
+      <w:pPr>
+        <w:pStyle w:val="a3"/>
+        <w:spacing w:after="0" w:line="360" w:lineRule="auto"/>
+        <w:ind w:left="709"/>
+        <w:jc w:val="both"/>
+        <w:rPr>
+          <w:rFonts w:ascii="Times New Roman" w:hAnsi="Times New Roman" w:cs="Times New Roman"/>
+          <w:sz w:val="28"/>
+          <w:szCs w:val="28"/>
+        </w:rPr>
+      </w:pPr>
+      <w:r>
+        <w:rPr>
+          <w:rFonts w:ascii="Times New Roman" w:hAnsi="Times New Roman" w:cs="Times New Roman"/>
+          <w:sz w:val="28"/>
+          <w:szCs w:val="28"/>
+        </w:rPr>
+        <w:t>А</w:t>
+      </w:r>
+      <w:r>
+        <w:rPr>
+          <w:rFonts w:ascii="Times New Roman" w:hAnsi="Times New Roman" w:cs="Times New Roman"/>
+          <w:sz w:val="28"/>
+          <w:szCs w:val="28"/>
+        </w:rPr>
+        <w:t>дминистратор</w:t>
+      </w:r>
+      <w:r>
+        <w:rPr>
+          <w:rFonts w:ascii="Times New Roman" w:hAnsi="Times New Roman" w:cs="Times New Roman"/>
+          <w:sz w:val="28"/>
+          <w:szCs w:val="28"/>
+        </w:rPr>
+        <w:t>ы</w:t>
+      </w:r>
+      <w:r>
+        <w:rPr>
+          <w:rFonts w:ascii="Times New Roman" w:hAnsi="Times New Roman" w:cs="Times New Roman"/>
+          <w:sz w:val="28"/>
+          <w:szCs w:val="28"/>
+        </w:rPr>
+        <w:t>:</w:t>
       </w:r>
     </w:p>
     <w:p>
@@ -1944,6 +2147,556 @@
           <w:sz w:val="28"/>
           <w:szCs w:val="28"/>
         </w:rPr>
+        <w:t>данные, заносимые в систему через панель администратора, корректно отображаются в системе и могут быть использованы другими пользователями веб-приложения.</w:t>
+      </w:r>
+    </w:p>
+    <w:p>
+      <w:pPr>
+        <w:pStyle w:val="a3"/>
+        <w:spacing w:after="0" w:line="360" w:lineRule="auto"/>
+        <w:ind w:left="0" w:firstLine="709"/>
+        <w:jc w:val="both"/>
+        <w:rPr>
+          <w:rFonts w:ascii="Times New Roman" w:hAnsi="Times New Roman" w:cs="Times New Roman"/>
+          <w:sz w:val="28"/>
+          <w:szCs w:val="28"/>
+        </w:rPr>
+      </w:pPr>
+      <w:r>
+        <w:rPr>
+          <w:rFonts w:ascii="Times New Roman" w:hAnsi="Times New Roman" w:cs="Times New Roman"/>
+          <w:sz w:val="28"/>
+          <w:szCs w:val="28"/>
+        </w:rPr>
+        <w:t>Общие доработки и исправления:</w:t>
+      </w:r>
+    </w:p>
+    <w:p>
+      <w:pPr>
+        <w:pStyle w:val="a3"/>
+        <w:numPr>
+          <w:ilvl w:val="0"/>
+          <w:numId w:val="5"/>
+        </w:numPr>
+        <w:spacing w:after="0" w:line="360" w:lineRule="auto"/>
+        <w:ind w:left="0" w:firstLine="709"/>
+        <w:jc w:val="both"/>
+        <w:rPr>
+          <w:rFonts w:ascii="Times New Roman" w:hAnsi="Times New Roman" w:cs="Times New Roman"/>
+          <w:sz w:val="28"/>
+          <w:szCs w:val="28"/>
+        </w:rPr>
+      </w:pPr>
+      <w:r>
+        <w:rPr>
+          <w:rFonts w:ascii="Times New Roman" w:hAnsi="Times New Roman" w:cs="Times New Roman"/>
+          <w:sz w:val="28"/>
+          <w:szCs w:val="28"/>
+        </w:rPr>
+        <w:t>исправлены недочёты в оформлении и содержании курсовой работы</w:t>
+      </w:r>
+      <w:r>
+        <w:rPr>
+          <w:rFonts w:ascii="Times New Roman" w:hAnsi="Times New Roman" w:cs="Times New Roman"/>
+          <w:sz w:val="28"/>
+          <w:szCs w:val="28"/>
+        </w:rPr>
+        <w:t>;</w:t>
+      </w:r>
+    </w:p>
+    <w:p>
+      <w:pPr>
+        <w:pStyle w:val="a3"/>
+        <w:numPr>
+          <w:ilvl w:val="0"/>
+          <w:numId w:val="5"/>
+        </w:numPr>
+        <w:spacing w:after="0" w:line="360" w:lineRule="auto"/>
+        <w:ind w:left="0" w:firstLine="709"/>
+        <w:jc w:val="both"/>
+        <w:rPr>
+          <w:rFonts w:ascii="Times New Roman" w:hAnsi="Times New Roman" w:cs="Times New Roman"/>
+          <w:sz w:val="28"/>
+          <w:szCs w:val="28"/>
+        </w:rPr>
+      </w:pPr>
+      <w:r>
+        <w:rPr>
+          <w:rFonts w:ascii="Times New Roman" w:hAnsi="Times New Roman" w:cs="Times New Roman"/>
+          <w:sz w:val="28"/>
+          <w:szCs w:val="28"/>
+        </w:rPr>
+        <w:t xml:space="preserve">актуализирована </w:t>
+      </w:r>
+      <w:r>
+        <w:rPr>
+          <w:rFonts w:ascii="Times New Roman" w:hAnsi="Times New Roman" w:cs="Times New Roman"/>
+          <w:sz w:val="28"/>
+          <w:szCs w:val="28"/>
+          <w:lang w:val="en-US"/>
+        </w:rPr>
+        <w:t>swagger</w:t>
+      </w:r>
+      <w:r>
+        <w:rPr>
+          <w:rFonts w:ascii="Times New Roman" w:hAnsi="Times New Roman" w:cs="Times New Roman"/>
+          <w:sz w:val="28"/>
+          <w:szCs w:val="28"/>
+        </w:rPr>
+        <w:t xml:space="preserve"> </w:t>
+      </w:r>
+      <w:r>
+        <w:rPr>
+          <w:rFonts w:ascii="Times New Roman" w:hAnsi="Times New Roman" w:cs="Times New Roman"/>
+          <w:sz w:val="28"/>
+          <w:szCs w:val="28"/>
+        </w:rPr>
+        <w:t xml:space="preserve">документация, в соответствии с новым </w:t>
+      </w:r>
+      <w:r>
+        <w:rPr>
+          <w:rFonts w:ascii="Times New Roman" w:hAnsi="Times New Roman" w:cs="Times New Roman"/>
+          <w:sz w:val="28"/>
+          <w:szCs w:val="28"/>
+          <w:lang w:val="en-US"/>
+        </w:rPr>
+        <w:t>API</w:t>
+      </w:r>
+      <w:r>
+        <w:rPr>
+          <w:rFonts w:ascii="Times New Roman" w:hAnsi="Times New Roman" w:cs="Times New Roman"/>
+          <w:sz w:val="28"/>
+          <w:szCs w:val="28"/>
+        </w:rPr>
+        <w:t xml:space="preserve"> сервера</w:t>
+      </w:r>
+      <w:r>
+        <w:rPr>
+          <w:rFonts w:ascii="Times New Roman" w:hAnsi="Times New Roman" w:cs="Times New Roman"/>
+          <w:sz w:val="28"/>
+          <w:szCs w:val="28"/>
+        </w:rPr>
+        <w:t>;</w:t>
+      </w:r>
+    </w:p>
+    <w:p>
+      <w:pPr>
+        <w:pStyle w:val="a3"/>
+        <w:numPr>
+          <w:ilvl w:val="0"/>
+          <w:numId w:val="5"/>
+        </w:numPr>
+        <w:spacing w:after="0" w:line="360" w:lineRule="auto"/>
+        <w:ind w:left="0" w:firstLine="709"/>
+        <w:jc w:val="both"/>
+        <w:rPr>
+          <w:rFonts w:ascii="Times New Roman" w:hAnsi="Times New Roman" w:cs="Times New Roman"/>
+          <w:sz w:val="28"/>
+          <w:szCs w:val="28"/>
+        </w:rPr>
+      </w:pPr>
+      <w:r>
+        <w:rPr>
+          <w:rFonts w:ascii="Times New Roman" w:hAnsi="Times New Roman" w:cs="Times New Roman"/>
+          <w:sz w:val="28"/>
+          <w:szCs w:val="28"/>
+        </w:rPr>
+        <w:t>актуализирована видеопрезентация проекта</w:t>
+      </w:r>
+      <w:r>
+        <w:rPr>
+          <w:rFonts w:ascii="Times New Roman" w:hAnsi="Times New Roman" w:cs="Times New Roman"/>
+          <w:sz w:val="28"/>
+          <w:szCs w:val="28"/>
+          <w:lang w:val="en-US"/>
+        </w:rPr>
+        <w:t>;</w:t>
+      </w:r>
+    </w:p>
+    <w:p>
+      <w:pPr>
+        <w:pStyle w:val="a3"/>
+        <w:numPr>
+          <w:ilvl w:val="0"/>
+          <w:numId w:val="5"/>
+        </w:numPr>
+        <w:spacing w:after="0" w:line="360" w:lineRule="auto"/>
+        <w:ind w:left="0" w:firstLine="709"/>
+        <w:jc w:val="both"/>
+        <w:rPr>
+          <w:rFonts w:ascii="Times New Roman" w:hAnsi="Times New Roman" w:cs="Times New Roman"/>
+          <w:sz w:val="28"/>
+          <w:szCs w:val="28"/>
+        </w:rPr>
+      </w:pPr>
+      <w:r>
+        <w:rPr>
+          <w:rFonts w:ascii="Times New Roman" w:hAnsi="Times New Roman" w:cs="Times New Roman"/>
+          <w:sz w:val="28"/>
+          <w:szCs w:val="28"/>
+        </w:rPr>
+        <w:t>добавлено видео с демонстрацией функциональных возможностей проекта</w:t>
+      </w:r>
+      <w:r>
+        <w:rPr>
+          <w:rFonts w:ascii="Times New Roman" w:hAnsi="Times New Roman" w:cs="Times New Roman"/>
+          <w:sz w:val="28"/>
+          <w:szCs w:val="28"/>
+        </w:rPr>
+        <w:t>.</w:t>
+      </w:r>
+    </w:p>
+    <w:p>
+      <w:pPr>
+        <w:spacing w:after="0" w:line="360" w:lineRule="auto"/>
+        <w:ind w:firstLine="709"/>
+        <w:jc w:val="both"/>
+        <w:rPr>
+          <w:rFonts w:ascii="Times New Roman" w:hAnsi="Times New Roman" w:cs="Times New Roman"/>
+          <w:sz w:val="28"/>
+          <w:szCs w:val="28"/>
+        </w:rPr>
+      </w:pPr>
+      <w:r>
+        <w:rPr>
+          <w:rFonts w:ascii="Times New Roman" w:hAnsi="Times New Roman" w:cs="Times New Roman"/>
+          <w:sz w:val="28"/>
+          <w:szCs w:val="28"/>
+        </w:rPr>
+        <w:t xml:space="preserve">В конце работы над </w:t>
+      </w:r>
+      <w:r>
+        <w:rPr>
+          <w:rFonts w:ascii="Times New Roman" w:hAnsi="Times New Roman" w:cs="Times New Roman"/>
+          <w:sz w:val="28"/>
+          <w:szCs w:val="28"/>
+        </w:rPr>
+        <w:t>каждой из версий проекта</w:t>
+      </w:r>
+      <w:r>
+        <w:rPr>
+          <w:rFonts w:ascii="Times New Roman" w:hAnsi="Times New Roman" w:cs="Times New Roman"/>
+          <w:sz w:val="28"/>
+          <w:szCs w:val="28"/>
+        </w:rPr>
+        <w:t xml:space="preserve"> </w:t>
+      </w:r>
+      <w:r>
+        <w:rPr>
+          <w:rFonts w:ascii="Times New Roman" w:hAnsi="Times New Roman" w:cs="Times New Roman"/>
+          <w:sz w:val="28"/>
+          <w:szCs w:val="28"/>
+        </w:rPr>
+        <w:t>создаются</w:t>
+      </w:r>
+      <w:r>
+        <w:rPr>
+          <w:rFonts w:ascii="Times New Roman" w:hAnsi="Times New Roman" w:cs="Times New Roman"/>
+          <w:sz w:val="28"/>
+          <w:szCs w:val="28"/>
+        </w:rPr>
+        <w:t xml:space="preserve"> ветк</w:t>
+      </w:r>
+      <w:r>
+        <w:rPr>
+          <w:rFonts w:ascii="Times New Roman" w:hAnsi="Times New Roman" w:cs="Times New Roman"/>
+          <w:sz w:val="28"/>
+          <w:szCs w:val="28"/>
+        </w:rPr>
+        <w:t>и</w:t>
+      </w:r>
+      <w:r>
+        <w:rPr>
+          <w:rFonts w:ascii="Times New Roman" w:hAnsi="Times New Roman" w:cs="Times New Roman"/>
+          <w:sz w:val="28"/>
+          <w:szCs w:val="28"/>
+        </w:rPr>
+        <w:t xml:space="preserve"> «</w:t>
+      </w:r>
+      <w:proofErr w:type="spellStart"/>
+      <w:r>
+        <w:rPr>
+          <w:rFonts w:ascii="Times New Roman" w:hAnsi="Times New Roman" w:cs="Times New Roman"/>
+          <w:sz w:val="28"/>
+          <w:szCs w:val="28"/>
+        </w:rPr>
+        <w:t>release</w:t>
+      </w:r>
+      <w:proofErr w:type="spellEnd"/>
+      <w:proofErr w:type="gramStart"/>
+      <w:r>
+        <w:rPr>
+          <w:rFonts w:ascii="Times New Roman" w:hAnsi="Times New Roman" w:cs="Times New Roman"/>
+          <w:sz w:val="28"/>
+          <w:szCs w:val="28"/>
+        </w:rPr>
+        <w:t>/</w:t>
+      </w:r>
+      <w:r>
+        <w:rPr>
+          <w:rFonts w:ascii="Times New Roman" w:hAnsi="Times New Roman" w:cs="Times New Roman"/>
+          <w:sz w:val="28"/>
+          <w:szCs w:val="28"/>
+        </w:rPr>
+        <w:t>&lt;</w:t>
+      </w:r>
+      <w:proofErr w:type="gramEnd"/>
+      <w:r>
+        <w:rPr>
+          <w:rFonts w:ascii="Times New Roman" w:hAnsi="Times New Roman" w:cs="Times New Roman"/>
+          <w:sz w:val="28"/>
+          <w:szCs w:val="28"/>
+        </w:rPr>
+        <w:t>номер версии</w:t>
+      </w:r>
+      <w:r>
+        <w:rPr>
+          <w:rFonts w:ascii="Times New Roman" w:hAnsi="Times New Roman" w:cs="Times New Roman"/>
+          <w:sz w:val="28"/>
+          <w:szCs w:val="28"/>
+        </w:rPr>
+        <w:t>&gt;</w:t>
+      </w:r>
+      <w:r>
+        <w:rPr>
+          <w:rFonts w:ascii="Times New Roman" w:hAnsi="Times New Roman" w:cs="Times New Roman"/>
+          <w:sz w:val="28"/>
+          <w:szCs w:val="28"/>
+        </w:rPr>
+        <w:t xml:space="preserve">», в которую </w:t>
+      </w:r>
+      <w:r>
+        <w:rPr>
+          <w:rFonts w:ascii="Times New Roman" w:hAnsi="Times New Roman" w:cs="Times New Roman"/>
+          <w:sz w:val="28"/>
+          <w:szCs w:val="28"/>
+        </w:rPr>
+        <w:t>загружаются</w:t>
+      </w:r>
+      <w:r>
+        <w:rPr>
+          <w:rFonts w:ascii="Times New Roman" w:hAnsi="Times New Roman" w:cs="Times New Roman"/>
+          <w:sz w:val="28"/>
+          <w:szCs w:val="28"/>
+        </w:rPr>
+        <w:t xml:space="preserve"> все изменения из ветки «</w:t>
+      </w:r>
+      <w:proofErr w:type="spellStart"/>
+      <w:r>
+        <w:rPr>
+          <w:rFonts w:ascii="Times New Roman" w:hAnsi="Times New Roman" w:cs="Times New Roman"/>
+          <w:sz w:val="28"/>
+          <w:szCs w:val="28"/>
+        </w:rPr>
+        <w:t>dev</w:t>
+      </w:r>
+      <w:proofErr w:type="spellEnd"/>
+      <w:r>
+        <w:rPr>
+          <w:rFonts w:ascii="Times New Roman" w:hAnsi="Times New Roman" w:cs="Times New Roman"/>
+          <w:sz w:val="28"/>
+          <w:szCs w:val="28"/>
+        </w:rPr>
+        <w:t>». Эта ветка в последствии «</w:t>
+      </w:r>
+      <w:r>
+        <w:rPr>
+          <w:rFonts w:ascii="Times New Roman" w:hAnsi="Times New Roman" w:cs="Times New Roman"/>
+          <w:sz w:val="28"/>
+          <w:szCs w:val="28"/>
+        </w:rPr>
+        <w:t>сливается</w:t>
+      </w:r>
+      <w:r>
+        <w:rPr>
+          <w:rFonts w:ascii="Times New Roman" w:hAnsi="Times New Roman" w:cs="Times New Roman"/>
+          <w:sz w:val="28"/>
+          <w:szCs w:val="28"/>
+        </w:rPr>
+        <w:t>» с веткой «</w:t>
+      </w:r>
+      <w:proofErr w:type="spellStart"/>
+      <w:r>
+        <w:rPr>
+          <w:rFonts w:ascii="Times New Roman" w:hAnsi="Times New Roman" w:cs="Times New Roman"/>
+          <w:sz w:val="28"/>
+          <w:szCs w:val="28"/>
+        </w:rPr>
+        <w:t>main</w:t>
+      </w:r>
+      <w:proofErr w:type="spellEnd"/>
+      <w:r>
+        <w:rPr>
+          <w:rFonts w:ascii="Times New Roman" w:hAnsi="Times New Roman" w:cs="Times New Roman"/>
+          <w:sz w:val="28"/>
+          <w:szCs w:val="28"/>
+        </w:rPr>
+        <w:t>».</w:t>
+      </w:r>
+    </w:p>
+    <w:p>
+      <w:pPr>
+        <w:spacing w:after="0" w:line="360" w:lineRule="auto"/>
+        <w:ind w:firstLine="709"/>
+        <w:jc w:val="both"/>
+        <w:rPr>
+          <w:rFonts w:ascii="Times New Roman" w:hAnsi="Times New Roman" w:cs="Times New Roman"/>
+          <w:sz w:val="28"/>
+          <w:szCs w:val="28"/>
+        </w:rPr>
+      </w:pPr>
+      <w:r>
+        <w:rPr>
+          <w:rFonts w:ascii="Times New Roman" w:hAnsi="Times New Roman" w:cs="Times New Roman"/>
+          <w:sz w:val="28"/>
+          <w:szCs w:val="28"/>
+        </w:rPr>
+        <w:t>В процессе разработки наша команда столкнулась со следующими</w:t>
+      </w:r>
+    </w:p>
+    <w:p>
+      <w:pPr>
+        <w:spacing w:after="0" w:line="360" w:lineRule="auto"/>
+        <w:ind w:firstLine="709"/>
+        <w:jc w:val="both"/>
+        <w:rPr>
+          <w:rFonts w:ascii="Times New Roman" w:hAnsi="Times New Roman" w:cs="Times New Roman"/>
+          <w:sz w:val="28"/>
+          <w:szCs w:val="28"/>
+        </w:rPr>
+      </w:pPr>
+      <w:r>
+        <w:rPr>
+          <w:rFonts w:ascii="Times New Roman" w:hAnsi="Times New Roman" w:cs="Times New Roman"/>
+          <w:sz w:val="28"/>
+          <w:szCs w:val="28"/>
+        </w:rPr>
+        <w:t>проблемами:</w:t>
+      </w:r>
+    </w:p>
+    <w:p>
+      <w:pPr>
+        <w:pStyle w:val="a3"/>
+        <w:numPr>
+          <w:ilvl w:val="0"/>
+          <w:numId w:val="5"/>
+        </w:numPr>
+        <w:spacing w:after="0" w:line="360" w:lineRule="auto"/>
+        <w:ind w:left="0" w:firstLine="709"/>
+        <w:jc w:val="both"/>
+        <w:rPr>
+          <w:rFonts w:ascii="Times New Roman" w:hAnsi="Times New Roman" w:cs="Times New Roman"/>
+          <w:sz w:val="28"/>
+          <w:szCs w:val="28"/>
+        </w:rPr>
+      </w:pPr>
+      <w:r>
+        <w:rPr>
+          <w:rFonts w:ascii="Times New Roman" w:hAnsi="Times New Roman" w:cs="Times New Roman"/>
+          <w:sz w:val="28"/>
+          <w:szCs w:val="28"/>
+        </w:rPr>
+        <w:t>недостаток практического опыта</w:t>
+      </w:r>
+      <w:r>
+        <w:rPr>
+          <w:rFonts w:ascii="Times New Roman" w:hAnsi="Times New Roman" w:cs="Times New Roman"/>
+          <w:sz w:val="28"/>
+          <w:szCs w:val="28"/>
+          <w:lang w:val="en-US"/>
+        </w:rPr>
+        <w:t>;</w:t>
+      </w:r>
+    </w:p>
+    <w:p>
+      <w:pPr>
+        <w:pStyle w:val="a3"/>
+        <w:numPr>
+          <w:ilvl w:val="0"/>
+          <w:numId w:val="5"/>
+        </w:numPr>
+        <w:spacing w:after="0" w:line="360" w:lineRule="auto"/>
+        <w:ind w:left="0" w:firstLine="709"/>
+        <w:jc w:val="both"/>
+        <w:rPr>
+          <w:rFonts w:ascii="Times New Roman" w:hAnsi="Times New Roman" w:cs="Times New Roman"/>
+          <w:sz w:val="28"/>
+          <w:szCs w:val="28"/>
+        </w:rPr>
+      </w:pPr>
+      <w:r>
+        <w:rPr>
+          <w:rFonts w:ascii="Times New Roman" w:hAnsi="Times New Roman" w:cs="Times New Roman"/>
+          <w:sz w:val="28"/>
+          <w:szCs w:val="28"/>
+        </w:rPr>
+        <w:t>замедление процесса разработки</w:t>
+      </w:r>
+      <w:r>
+        <w:rPr>
+          <w:rFonts w:ascii="Times New Roman" w:hAnsi="Times New Roman" w:cs="Times New Roman"/>
+          <w:sz w:val="28"/>
+          <w:szCs w:val="28"/>
+          <w:lang w:val="en-US"/>
+        </w:rPr>
+        <w:t>;</w:t>
+      </w:r>
+    </w:p>
+    <w:p>
+      <w:pPr>
+        <w:pStyle w:val="a3"/>
+        <w:numPr>
+          <w:ilvl w:val="0"/>
+          <w:numId w:val="5"/>
+        </w:numPr>
+        <w:spacing w:after="0" w:line="360" w:lineRule="auto"/>
+        <w:ind w:left="0" w:firstLine="709"/>
+        <w:jc w:val="both"/>
+        <w:rPr>
+          <w:rFonts w:ascii="Times New Roman" w:hAnsi="Times New Roman" w:cs="Times New Roman"/>
+          <w:sz w:val="28"/>
+          <w:szCs w:val="28"/>
+        </w:rPr>
+      </w:pPr>
+      <w:r>
+        <w:rPr>
+          <w:rFonts w:ascii="Times New Roman" w:hAnsi="Times New Roman" w:cs="Times New Roman"/>
+          <w:sz w:val="28"/>
+          <w:szCs w:val="28"/>
+        </w:rPr>
+        <w:t>сложности в понимании основных процессов командной разработки</w:t>
+      </w:r>
+      <w:r>
+        <w:rPr>
+          <w:rFonts w:ascii="Times New Roman" w:hAnsi="Times New Roman" w:cs="Times New Roman"/>
+          <w:sz w:val="28"/>
+          <w:szCs w:val="28"/>
+        </w:rPr>
+        <w:t>;</w:t>
+      </w:r>
+    </w:p>
+    <w:p>
+      <w:pPr>
+        <w:pStyle w:val="a3"/>
+        <w:numPr>
+          <w:ilvl w:val="0"/>
+          <w:numId w:val="5"/>
+        </w:numPr>
+        <w:spacing w:after="0" w:line="360" w:lineRule="auto"/>
+        <w:ind w:left="0" w:firstLine="709"/>
+        <w:jc w:val="both"/>
+        <w:rPr>
+          <w:rFonts w:ascii="Times New Roman" w:hAnsi="Times New Roman" w:cs="Times New Roman"/>
+          <w:sz w:val="28"/>
+          <w:szCs w:val="28"/>
+        </w:rPr>
+      </w:pPr>
+      <w:r>
+        <w:rPr>
+          <w:rFonts w:ascii="Times New Roman" w:hAnsi="Times New Roman" w:cs="Times New Roman"/>
+          <w:sz w:val="28"/>
+          <w:szCs w:val="28"/>
+        </w:rPr>
         <w:t>сложности в работе с сервисами организации разработки.</w:t>
       </w:r>
     </w:p>
@@ -2062,18 +2815,6 @@
         </w:rPr>
         <w:t>Команда ТП-1-1.</w:t>
       </w:r>
-    </w:p>
-    <w:p>
-      <w:pPr>
-        <w:spacing w:after="0" w:line="360" w:lineRule="auto"/>
-        <w:ind w:firstLine="709"/>
-        <w:jc w:val="both"/>
-        <w:rPr>
-          <w:rFonts w:ascii="Times New Roman" w:hAnsi="Times New Roman" w:cs="Times New Roman"/>
-          <w:sz w:val="28"/>
-          <w:szCs w:val="28"/>
-        </w:rPr>
-      </w:pPr>
     </w:p>
     <w:sectPr>
       <w:pgSz w:w="11906" w:h="16838"/>
@@ -2086,7 +2827,7 @@
 </file>
 
 <file path=word/numbering.xml><?xml version="1.0" encoding="utf-8"?>
-<w:numbering xmlns:wpc="http://schemas.microsoft.com/office/word/2010/wordprocessingCanvas" xmlns:cx="http://schemas.microsoft.com/office/drawing/2014/chartex" xmlns:cx1="http://schemas.microsoft.com/office/drawing/2015/9/8/chartex" xmlns:cx2="http://schemas.microsoft.com/office/drawing/2015/10/21/chartex" xmlns:cx3="http://schemas.microsoft.com/office/drawing/2016/5/9/chartex" xmlns:cx4="http://schemas.microsoft.com/office/drawing/2016/5/10/chartex" xmlns:cx5="http://schemas.microsoft.com/office/drawing/2016/5/11/chartex" xmlns:cx6="http://schemas.microsoft.com/office/drawing/2016/5/12/chartex" xmlns:cx7="http://schemas.microsoft.com/office/drawing/2016/5/13/chartex" xmlns:cx8="http://schemas.microsoft.com/office/drawing/2016/5/14/chartex" xmlns:mc="http://schemas.openxmlformats.org/markup-compatibility/2006" xmlns:aink="http://schemas.microsoft.com/office/drawing/2016/ink" xmlns:am3d="http://schemas.microsoft.com/office/drawing/2017/model3d" xmlns:o="urn:schemas-microsoft-com:office:office" xmlns:oel="http://schemas.microsoft.com/office/2019/extlst" xmlns:r="http://schemas.openxmlformats.org/officeDocument/2006/relationships" xmlns:m="http://schemas.openxmlformats.org/officeDocument/2006/math" xmlns:v="urn:schemas-microsoft-com:vml" xmlns:wp14="http://schemas.microsoft.com/office/word/2010/wordprocessingDrawing" xmlns:wp="http://schemas.openxmlformats.org/drawingml/2006/wordprocessingDrawing" xmlns:w10="urn:schemas-microsoft-com:office:word" xmlns:w="http://schemas.openxmlformats.org/wordprocessingml/2006/main" xmlns:w14="http://schemas.microsoft.com/office/word/2010/wordml" xmlns:w15="http://schemas.microsoft.com/office/word/2012/wordml" xmlns:w16cex="http://schemas.microsoft.com/office/word/2018/wordml/cex" xmlns:w16cid="http://schemas.microsoft.com/office/word/2016/wordml/cid" xmlns:w16="http://schemas.microsoft.com/office/word/2018/wordml" xmlns:w16du="http://schemas.microsoft.com/office/word/2023/wordml/word16du" xmlns:w16sdtdh="http://schemas.microsoft.com/office/word/2020/wordml/sdtdatahash" xmlns:w16se="http://schemas.microsoft.com/office/word/2015/wordml/symex" xmlns:wpg="http://schemas.microsoft.com/office/word/2010/wordprocessingGroup" xmlns:wpi="http://schemas.microsoft.com/office/word/2010/wordprocessingInk" xmlns:wne="http://schemas.microsoft.com/office/word/2006/wordml" xmlns:wps="http://schemas.microsoft.com/office/word/2010/wordprocessingShape" mc:Ignorable="w14 w15 w16se w16cid w16 w16cex w16sdtdh wp14">
+<w:numbering xmlns:wpc="http://schemas.microsoft.com/office/word/2010/wordprocessingCanvas" xmlns:cx="http://schemas.microsoft.com/office/drawing/2014/chartex" xmlns:cx1="http://schemas.microsoft.com/office/drawing/2015/9/8/chartex" xmlns:cx2="http://schemas.microsoft.com/office/drawing/2015/10/21/chartex" xmlns:cx3="http://schemas.microsoft.com/office/drawing/2016/5/9/chartex" xmlns:cx4="http://schemas.microsoft.com/office/drawing/2016/5/10/chartex" xmlns:cx5="http://schemas.microsoft.com/office/drawing/2016/5/11/chartex" xmlns:cx6="http://schemas.microsoft.com/office/drawing/2016/5/12/chartex" xmlns:cx7="http://schemas.microsoft.com/office/drawing/2016/5/13/chartex" xmlns:cx8="http://schemas.microsoft.com/office/drawing/2016/5/14/chartex" xmlns:mc="http://schemas.openxmlformats.org/markup-compatibility/2006" xmlns:aink="http://schemas.microsoft.com/office/drawing/2016/ink" xmlns:am3d="http://schemas.microsoft.com/office/drawing/2017/model3d" xmlns:o="urn:schemas-microsoft-com:office:office" xmlns:r="http://schemas.openxmlformats.org/officeDocument/2006/relationships" xmlns:m="http://schemas.openxmlformats.org/officeDocument/2006/math" xmlns:v="urn:schemas-microsoft-com:vml" xmlns:wp14="http://schemas.microsoft.com/office/word/2010/wordprocessingDrawing" xmlns:wp="http://schemas.openxmlformats.org/drawingml/2006/wordprocessingDrawing" xmlns:w10="urn:schemas-microsoft-com:office:word" xmlns:w="http://schemas.openxmlformats.org/wordprocessingml/2006/main" xmlns:w14="http://schemas.microsoft.com/office/word/2010/wordml" xmlns:w15="http://schemas.microsoft.com/office/word/2012/wordml" xmlns:w16cex="http://schemas.microsoft.com/office/word/2018/wordml/cex" xmlns:w16cid="http://schemas.microsoft.com/office/word/2016/wordml/cid" xmlns:w16="http://schemas.microsoft.com/office/word/2018/wordml" xmlns:w16sdtdh="http://schemas.microsoft.com/office/word/2020/wordml/sdtdatahash" xmlns:w16se="http://schemas.microsoft.com/office/word/2015/wordml/symex" xmlns:wpg="http://schemas.microsoft.com/office/word/2010/wordprocessingGroup" xmlns:wpi="http://schemas.microsoft.com/office/word/2010/wordprocessingInk" xmlns:wne="http://schemas.microsoft.com/office/word/2006/wordml" xmlns:wps="http://schemas.microsoft.com/office/word/2010/wordprocessingShape" mc:Ignorable="w14 w15 w16se w16cid w16 w16cex w16sdtdh wp14">
   <w:abstractNum w:abstractNumId="0" w15:restartNumberingAfterBreak="0">
     <w:nsid w:val="161E3F9D"/>
     <w:multiLevelType w:val="hybridMultilevel"/>
@@ -2625,19 +3366,19 @@
       </w:rPr>
     </w:lvl>
   </w:abstractNum>
-  <w:num w:numId="1" w16cid:durableId="487748179">
+  <w:num w:numId="1">
     <w:abstractNumId w:val="1"/>
   </w:num>
-  <w:num w:numId="2" w16cid:durableId="217086045">
+  <w:num w:numId="2">
     <w:abstractNumId w:val="4"/>
   </w:num>
-  <w:num w:numId="3" w16cid:durableId="358438125">
+  <w:num w:numId="3">
     <w:abstractNumId w:val="3"/>
   </w:num>
-  <w:num w:numId="4" w16cid:durableId="1663777455">
+  <w:num w:numId="4">
     <w:abstractNumId w:val="0"/>
   </w:num>
-  <w:num w:numId="5" w16cid:durableId="1566911759">
+  <w:num w:numId="5">
     <w:abstractNumId w:val="2"/>
   </w:num>
 </w:numbering>
